--- a/day1/SQLWHEREConditions_v1_ans.docx
+++ b/day1/SQLWHEREConditions_v1_ans.docx
@@ -2060,6 +2060,7 @@
         <w:spacing w:before="100" w:beforeAutospacing="1" w:after="100" w:afterAutospacing="1" w:line="240" w:lineRule="auto"/>
         <w:rPr>
           <w:rFonts w:eastAsia="Times New Roman" w:cs="Times New Roman"/>
+          <w:b/>
           <w:sz w:val="24"/>
           <w:szCs w:val="24"/>
         </w:rPr>
@@ -2099,57 +2100,6 @@
           <w:szCs w:val="24"/>
         </w:rPr>
         <w:t>or</w:t>
-      </w:r>
-    </w:p>
-    <w:p>
-      <w:pPr>
-        <w:spacing w:before="100" w:beforeAutospacing="1" w:after="100" w:afterAutospacing="1" w:line="240" w:lineRule="auto"/>
-        <w:rPr>
-          <w:rFonts w:eastAsia="Times New Roman" w:cs="Times New Roman"/>
-          <w:b/>
-          <w:sz w:val="24"/>
-          <w:szCs w:val="24"/>
-        </w:rPr>
-      </w:pPr>
-      <w:proofErr w:type="gramStart"/>
-      <w:r>
-        <w:rPr>
-          <w:rFonts w:eastAsia="Times New Roman" w:cs="Times New Roman"/>
-          <w:b/>
-          <w:sz w:val="24"/>
-          <w:szCs w:val="24"/>
-        </w:rPr>
-        <w:t>select</w:t>
-      </w:r>
-      <w:proofErr w:type="gramEnd"/>
-      <w:r>
-        <w:rPr>
-          <w:rFonts w:eastAsia="Times New Roman" w:cs="Times New Roman"/>
-          <w:b/>
-          <w:sz w:val="24"/>
-          <w:szCs w:val="24"/>
-        </w:rPr>
-        <w:t xml:space="preserve"> * from customers where city='New York' and </w:t>
-      </w:r>
-      <w:proofErr w:type="spellStart"/>
-      <w:r>
-        <w:rPr>
-          <w:rFonts w:eastAsia="Times New Roman" w:cs="Times New Roman"/>
-          <w:b/>
-          <w:sz w:val="24"/>
-          <w:szCs w:val="24"/>
-        </w:rPr>
-        <w:t>monthly_discount</w:t>
-      </w:r>
-      <w:proofErr w:type="spellEnd"/>
-      <w:r>
-        <w:rPr>
-          <w:rFonts w:eastAsia="Times New Roman" w:cs="Times New Roman"/>
-          <w:b/>
-          <w:sz w:val="24"/>
-          <w:szCs w:val="24"/>
-        </w:rPr>
-        <w:t xml:space="preserve"> BETWEEN 30 and 40;</w:t>
       </w:r>
     </w:p>
     <w:p>
@@ -2197,12 +2147,91 @@
         <w:spacing w:before="100" w:beforeAutospacing="1" w:after="100" w:afterAutospacing="1" w:line="240" w:lineRule="auto"/>
         <w:rPr>
           <w:rFonts w:eastAsia="Times New Roman" w:cs="Times New Roman"/>
-          <w:sz w:val="24"/>
-          <w:szCs w:val="24"/>
-        </w:rPr>
-      </w:pPr>
-      <w:bookmarkStart w:id="0" w:name="_GoBack"/>
-      <w:bookmarkEnd w:id="0"/>
+          <w:b/>
+          <w:sz w:val="24"/>
+          <w:szCs w:val="24"/>
+        </w:rPr>
+      </w:pPr>
+      <w:proofErr w:type="gramStart"/>
+      <w:r>
+        <w:rPr>
+          <w:rFonts w:eastAsia="Times New Roman" w:cs="Times New Roman"/>
+          <w:b/>
+          <w:sz w:val="24"/>
+          <w:szCs w:val="24"/>
+        </w:rPr>
+        <w:t>select</w:t>
+      </w:r>
+      <w:proofErr w:type="gramEnd"/>
+      <w:r>
+        <w:rPr>
+          <w:rFonts w:eastAsia="Times New Roman" w:cs="Times New Roman"/>
+          <w:b/>
+          <w:sz w:val="24"/>
+          <w:szCs w:val="24"/>
+        </w:rPr>
+        <w:t xml:space="preserve"> * from customers where city='New York' and </w:t>
+      </w:r>
+      <w:proofErr w:type="spellStart"/>
+      <w:r>
+        <w:rPr>
+          <w:rFonts w:eastAsia="Times New Roman" w:cs="Times New Roman"/>
+          <w:b/>
+          <w:sz w:val="24"/>
+          <w:szCs w:val="24"/>
+        </w:rPr>
+        <w:t>monthly_discount</w:t>
+      </w:r>
+      <w:proofErr w:type="spellEnd"/>
+      <w:r>
+        <w:rPr>
+          <w:rFonts w:eastAsia="Times New Roman" w:cs="Times New Roman"/>
+          <w:b/>
+          <w:sz w:val="24"/>
+          <w:szCs w:val="24"/>
+        </w:rPr>
+        <w:t xml:space="preserve"> BETWEEN 30 and 40 or </w:t>
+      </w:r>
+      <w:proofErr w:type="spellStart"/>
+      <w:r>
+        <w:rPr>
+          <w:rFonts w:eastAsia="Times New Roman" w:cs="Times New Roman"/>
+          <w:b/>
+          <w:sz w:val="24"/>
+          <w:szCs w:val="24"/>
+        </w:rPr>
+        <w:t>pack_id</w:t>
+      </w:r>
+      <w:proofErr w:type="spellEnd"/>
+      <w:r>
+        <w:rPr>
+          <w:rFonts w:eastAsia="Times New Roman" w:cs="Times New Roman"/>
+          <w:b/>
+          <w:sz w:val="24"/>
+          <w:szCs w:val="24"/>
+        </w:rPr>
+        <w:t xml:space="preserve"> not in(8,19,30) and </w:t>
+      </w:r>
+      <w:proofErr w:type="spellStart"/>
+      <w:r>
+        <w:rPr>
+          <w:rFonts w:eastAsia="Times New Roman" w:cs="Times New Roman"/>
+          <w:b/>
+          <w:sz w:val="24"/>
+          <w:szCs w:val="24"/>
+        </w:rPr>
+        <w:t>join_date</w:t>
+      </w:r>
+      <w:proofErr w:type="spellEnd"/>
+      <w:r>
+        <w:rPr>
+          <w:rFonts w:eastAsia="Times New Roman" w:cs="Times New Roman"/>
+          <w:b/>
+          <w:sz w:val="24"/>
+          <w:szCs w:val="24"/>
+        </w:rPr>
+        <w:t>&lt;'01-JAN-2007';</w:t>
+      </w:r>
     </w:p>
     <w:p>
       <w:pPr>
@@ -2300,6 +2329,77 @@
     </w:p>
     <w:p>
       <w:pPr>
+        <w:spacing w:before="100" w:beforeAutospacing="1" w:after="100" w:afterAutospacing="1" w:line="240" w:lineRule="auto"/>
+        <w:rPr>
+          <w:rFonts w:eastAsia="Times New Roman" w:cs="Times New Roman"/>
+          <w:b/>
+          <w:sz w:val="24"/>
+          <w:szCs w:val="24"/>
+        </w:rPr>
+      </w:pPr>
+      <w:proofErr w:type="gramStart"/>
+      <w:r>
+        <w:rPr>
+          <w:rFonts w:eastAsia="Times New Roman" w:cs="Times New Roman"/>
+          <w:b/>
+          <w:sz w:val="24"/>
+          <w:szCs w:val="24"/>
+        </w:rPr>
+        <w:t>select</w:t>
+      </w:r>
+      <w:proofErr w:type="gramEnd"/>
+      <w:r>
+        <w:rPr>
+          <w:rFonts w:eastAsia="Times New Roman" w:cs="Times New Roman"/>
+          <w:b/>
+          <w:sz w:val="24"/>
+          <w:szCs w:val="24"/>
+        </w:rPr>
+        <w:t xml:space="preserve"> </w:t>
+      </w:r>
+      <w:proofErr w:type="spellStart"/>
+      <w:r>
+        <w:rPr>
+          <w:rFonts w:eastAsia="Times New Roman" w:cs="Times New Roman"/>
+          <w:b/>
+          <w:sz w:val="24"/>
+          <w:szCs w:val="24"/>
+        </w:rPr>
+        <w:t>last_name,pack_id,birth_date</w:t>
+      </w:r>
+      <w:proofErr w:type="spellEnd"/>
+      <w:r>
+        <w:rPr>
+          <w:rFonts w:eastAsia="Times New Roman" w:cs="Times New Roman"/>
+          <w:b/>
+          <w:sz w:val="24"/>
+          <w:szCs w:val="24"/>
+        </w:rPr>
+        <w:t xml:space="preserve"> from customers where </w:t>
+      </w:r>
+      <w:proofErr w:type="spellStart"/>
+      <w:r>
+        <w:rPr>
+          <w:rFonts w:eastAsia="Times New Roman" w:cs="Times New Roman"/>
+          <w:b/>
+          <w:sz w:val="24"/>
+          <w:szCs w:val="24"/>
+        </w:rPr>
+        <w:t>join_date</w:t>
+      </w:r>
+      <w:proofErr w:type="spellEnd"/>
+      <w:r>
+        <w:rPr>
+          <w:rFonts w:eastAsia="Times New Roman" w:cs="Times New Roman"/>
+          <w:b/>
+          <w:sz w:val="24"/>
+          <w:szCs w:val="24"/>
+        </w:rPr>
+        <w:t xml:space="preserve"> between '12-DEC-2007' AND '17-APR-2010';</w:t>
+      </w:r>
+    </w:p>
+    <w:p>
+      <w:pPr>
         <w:numPr>
           <w:ilvl w:val="0"/>
           <w:numId w:val="1"/>
@@ -2341,6 +2441,77 @@
     </w:p>
     <w:p>
       <w:pPr>
+        <w:spacing w:before="100" w:beforeAutospacing="1" w:after="100" w:afterAutospacing="1" w:line="240" w:lineRule="auto"/>
+        <w:rPr>
+          <w:rFonts w:eastAsia="Times New Roman" w:cs="Times New Roman"/>
+          <w:b/>
+          <w:sz w:val="24"/>
+          <w:szCs w:val="24"/>
+        </w:rPr>
+      </w:pPr>
+      <w:proofErr w:type="gramStart"/>
+      <w:r>
+        <w:rPr>
+          <w:rFonts w:eastAsia="Times New Roman" w:cs="Times New Roman"/>
+          <w:b/>
+          <w:sz w:val="24"/>
+          <w:szCs w:val="24"/>
+        </w:rPr>
+        <w:t>select</w:t>
+      </w:r>
+      <w:proofErr w:type="gramEnd"/>
+      <w:r>
+        <w:rPr>
+          <w:rFonts w:eastAsia="Times New Roman" w:cs="Times New Roman"/>
+          <w:b/>
+          <w:sz w:val="24"/>
+          <w:szCs w:val="24"/>
+        </w:rPr>
+        <w:t xml:space="preserve"> </w:t>
+      </w:r>
+      <w:proofErr w:type="spellStart"/>
+      <w:r>
+        <w:rPr>
+          <w:rFonts w:eastAsia="Times New Roman" w:cs="Times New Roman"/>
+          <w:b/>
+          <w:sz w:val="24"/>
+          <w:szCs w:val="24"/>
+        </w:rPr>
+        <w:t>pack_id,strt_date,speed</w:t>
+      </w:r>
+      <w:proofErr w:type="spellEnd"/>
+      <w:r>
+        <w:rPr>
+          <w:rFonts w:eastAsia="Times New Roman" w:cs="Times New Roman"/>
+          <w:b/>
+          <w:sz w:val="24"/>
+          <w:szCs w:val="24"/>
+        </w:rPr>
+        <w:t xml:space="preserve"> from packages where </w:t>
+      </w:r>
+      <w:proofErr w:type="spellStart"/>
+      <w:r>
+        <w:rPr>
+          <w:rFonts w:eastAsia="Times New Roman" w:cs="Times New Roman"/>
+          <w:b/>
+          <w:sz w:val="24"/>
+          <w:szCs w:val="24"/>
+        </w:rPr>
+        <w:t>strt_date</w:t>
+      </w:r>
+      <w:proofErr w:type="spellEnd"/>
+      <w:r>
+        <w:rPr>
+          <w:rFonts w:eastAsia="Times New Roman" w:cs="Times New Roman"/>
+          <w:b/>
+          <w:sz w:val="24"/>
+          <w:szCs w:val="24"/>
+        </w:rPr>
+        <w:t>&lt;'01-JAN-2007';</w:t>
+      </w:r>
+    </w:p>
+    <w:p>
+      <w:pPr>
         <w:numPr>
           <w:ilvl w:val="0"/>
           <w:numId w:val="1"/>
@@ -2381,6 +2552,77 @@
     </w:p>
     <w:p>
       <w:pPr>
+        <w:spacing w:before="100" w:beforeAutospacing="1" w:after="100" w:afterAutospacing="1" w:line="240" w:lineRule="auto"/>
+        <w:rPr>
+          <w:rFonts w:eastAsia="Times New Roman" w:cs="Times New Roman"/>
+          <w:b/>
+          <w:sz w:val="24"/>
+          <w:szCs w:val="24"/>
+        </w:rPr>
+      </w:pPr>
+      <w:proofErr w:type="gramStart"/>
+      <w:r>
+        <w:rPr>
+          <w:rFonts w:eastAsia="Times New Roman" w:cs="Times New Roman"/>
+          <w:b/>
+          <w:sz w:val="24"/>
+          <w:szCs w:val="24"/>
+        </w:rPr>
+        <w:t>select</w:t>
+      </w:r>
+      <w:proofErr w:type="gramEnd"/>
+      <w:r>
+        <w:rPr>
+          <w:rFonts w:eastAsia="Times New Roman" w:cs="Times New Roman"/>
+          <w:b/>
+          <w:sz w:val="24"/>
+          <w:szCs w:val="24"/>
+        </w:rPr>
+        <w:t xml:space="preserve"> </w:t>
+      </w:r>
+      <w:proofErr w:type="spellStart"/>
+      <w:r>
+        <w:rPr>
+          <w:rFonts w:eastAsia="Times New Roman" w:cs="Times New Roman"/>
+          <w:b/>
+          <w:sz w:val="24"/>
+          <w:szCs w:val="24"/>
+        </w:rPr>
+        <w:t>pack_id,speed,sector_id</w:t>
+      </w:r>
+      <w:proofErr w:type="spellEnd"/>
+      <w:r>
+        <w:rPr>
+          <w:rFonts w:eastAsia="Times New Roman" w:cs="Times New Roman"/>
+          <w:b/>
+          <w:sz w:val="24"/>
+          <w:szCs w:val="24"/>
+        </w:rPr>
+        <w:t xml:space="preserve"> from packages where </w:t>
+      </w:r>
+      <w:proofErr w:type="spellStart"/>
+      <w:r>
+        <w:rPr>
+          <w:rFonts w:eastAsia="Times New Roman" w:cs="Times New Roman"/>
+          <w:b/>
+          <w:sz w:val="24"/>
+          <w:szCs w:val="24"/>
+        </w:rPr>
+        <w:t>sector_id</w:t>
+      </w:r>
+      <w:proofErr w:type="spellEnd"/>
+      <w:r>
+        <w:rPr>
+          <w:rFonts w:eastAsia="Times New Roman" w:cs="Times New Roman"/>
+          <w:b/>
+          <w:sz w:val="24"/>
+          <w:szCs w:val="24"/>
+        </w:rPr>
+        <w:t>=1;</w:t>
+      </w:r>
+    </w:p>
+    <w:p>
+      <w:pPr>
         <w:numPr>
           <w:ilvl w:val="0"/>
           <w:numId w:val="1"/>
@@ -2421,6 +2663,57 @@
     </w:p>
     <w:p>
       <w:pPr>
+        <w:spacing w:before="100" w:beforeAutospacing="1" w:after="100" w:afterAutospacing="1" w:line="240" w:lineRule="auto"/>
+        <w:rPr>
+          <w:rFonts w:eastAsia="Times New Roman" w:cs="Times New Roman"/>
+          <w:b/>
+          <w:sz w:val="24"/>
+          <w:szCs w:val="24"/>
+        </w:rPr>
+      </w:pPr>
+      <w:proofErr w:type="gramStart"/>
+      <w:r>
+        <w:rPr>
+          <w:rFonts w:eastAsia="Times New Roman" w:cs="Times New Roman"/>
+          <w:b/>
+          <w:sz w:val="24"/>
+          <w:szCs w:val="24"/>
+        </w:rPr>
+        <w:t>select</w:t>
+      </w:r>
+      <w:proofErr w:type="gramEnd"/>
+      <w:r>
+        <w:rPr>
+          <w:rFonts w:eastAsia="Times New Roman" w:cs="Times New Roman"/>
+          <w:b/>
+          <w:sz w:val="24"/>
+          <w:szCs w:val="24"/>
+        </w:rPr>
+        <w:t xml:space="preserve"> </w:t>
+      </w:r>
+      <w:proofErr w:type="spellStart"/>
+      <w:r>
+        <w:rPr>
+          <w:rFonts w:eastAsia="Times New Roman" w:cs="Times New Roman"/>
+          <w:b/>
+          <w:sz w:val="24"/>
+          <w:szCs w:val="24"/>
+        </w:rPr>
+        <w:t>pack_id,speed,sector_id</w:t>
+      </w:r>
+      <w:proofErr w:type="spellEnd"/>
+      <w:r>
+        <w:rPr>
+          <w:rFonts w:eastAsia="Times New Roman" w:cs="Times New Roman"/>
+          <w:b/>
+          <w:sz w:val="24"/>
+          <w:szCs w:val="24"/>
+        </w:rPr>
+        <w:t xml:space="preserve"> from packages where speed in('5Mbps','10Mbps');</w:t>
+      </w:r>
+    </w:p>
+    <w:p>
+      <w:pPr>
         <w:numPr>
           <w:ilvl w:val="0"/>
           <w:numId w:val="1"/>
@@ -2443,6 +2736,57 @@
     </w:p>
     <w:p>
       <w:pPr>
+        <w:spacing w:before="100" w:beforeAutospacing="1" w:after="100" w:afterAutospacing="1" w:line="240" w:lineRule="auto"/>
+        <w:rPr>
+          <w:rFonts w:eastAsia="Times New Roman" w:cs="Times New Roman"/>
+          <w:b/>
+          <w:sz w:val="24"/>
+          <w:szCs w:val="24"/>
+        </w:rPr>
+      </w:pPr>
+      <w:proofErr w:type="gramStart"/>
+      <w:r>
+        <w:rPr>
+          <w:rFonts w:eastAsia="Times New Roman" w:cs="Times New Roman"/>
+          <w:b/>
+          <w:sz w:val="24"/>
+          <w:szCs w:val="24"/>
+        </w:rPr>
+        <w:t>select</w:t>
+      </w:r>
+      <w:proofErr w:type="gramEnd"/>
+      <w:r>
+        <w:rPr>
+          <w:rFonts w:eastAsia="Times New Roman" w:cs="Times New Roman"/>
+          <w:b/>
+          <w:sz w:val="24"/>
+          <w:szCs w:val="24"/>
+        </w:rPr>
+        <w:t xml:space="preserve"> </w:t>
+      </w:r>
+      <w:proofErr w:type="spellStart"/>
+      <w:r>
+        <w:rPr>
+          <w:rFonts w:eastAsia="Times New Roman" w:cs="Times New Roman"/>
+          <w:b/>
+          <w:sz w:val="24"/>
+          <w:szCs w:val="24"/>
+        </w:rPr>
+        <w:t>last_name,monthly_discount</w:t>
+      </w:r>
+      <w:proofErr w:type="spellEnd"/>
+      <w:r>
+        <w:rPr>
+          <w:rFonts w:eastAsia="Times New Roman" w:cs="Times New Roman"/>
+          <w:b/>
+          <w:sz w:val="24"/>
+          <w:szCs w:val="24"/>
+        </w:rPr>
+        <w:t xml:space="preserve"> from customers where city='Orlando';</w:t>
+      </w:r>
+    </w:p>
+    <w:p>
+      <w:pPr>
         <w:numPr>
           <w:ilvl w:val="0"/>
           <w:numId w:val="1"/>
@@ -2450,6 +2794,7 @@
         <w:spacing w:before="100" w:beforeAutospacing="1" w:after="100" w:afterAutospacing="1" w:line="240" w:lineRule="auto"/>
         <w:rPr>
           <w:rFonts w:eastAsia="Times New Roman" w:cs="Times New Roman"/>
+          <w:b/>
           <w:sz w:val="24"/>
           <w:szCs w:val="24"/>
         </w:rPr>
@@ -2479,6 +2824,179 @@
           <w:szCs w:val="24"/>
         </w:rPr>
         <w:t xml:space="preserve"> table).</w:t>
+      </w:r>
+    </w:p>
+    <w:p>
+      <w:pPr>
+        <w:spacing w:before="100" w:beforeAutospacing="1" w:after="100" w:afterAutospacing="1" w:line="240" w:lineRule="auto"/>
+        <w:rPr>
+          <w:rFonts w:eastAsia="Times New Roman" w:cs="Times New Roman"/>
+          <w:b/>
+          <w:sz w:val="24"/>
+          <w:szCs w:val="24"/>
+        </w:rPr>
+      </w:pPr>
+      <w:proofErr w:type="gramStart"/>
+      <w:r>
+        <w:rPr>
+          <w:rFonts w:eastAsia="Times New Roman" w:cs="Times New Roman"/>
+          <w:b/>
+          <w:sz w:val="24"/>
+          <w:szCs w:val="24"/>
+        </w:rPr>
+        <w:t>select</w:t>
+      </w:r>
+      <w:proofErr w:type="gramEnd"/>
+      <w:r>
+        <w:rPr>
+          <w:rFonts w:eastAsia="Times New Roman" w:cs="Times New Roman"/>
+          <w:b/>
+          <w:sz w:val="24"/>
+          <w:szCs w:val="24"/>
+        </w:rPr>
+        <w:t xml:space="preserve"> </w:t>
+      </w:r>
+      <w:proofErr w:type="spellStart"/>
+      <w:r>
+        <w:rPr>
+          <w:rFonts w:eastAsia="Times New Roman" w:cs="Times New Roman"/>
+          <w:b/>
+          <w:sz w:val="24"/>
+          <w:szCs w:val="24"/>
+        </w:rPr>
+        <w:t>last_name,pack_id</w:t>
+      </w:r>
+      <w:proofErr w:type="spellEnd"/>
+      <w:r>
+        <w:rPr>
+          <w:rFonts w:eastAsia="Times New Roman" w:cs="Times New Roman"/>
+          <w:b/>
+          <w:sz w:val="24"/>
+          <w:szCs w:val="24"/>
+        </w:rPr>
+        <w:t xml:space="preserve"> from customers where </w:t>
+      </w:r>
+      <w:proofErr w:type="spellStart"/>
+      <w:r>
+        <w:rPr>
+          <w:rFonts w:eastAsia="Times New Roman" w:cs="Times New Roman"/>
+          <w:b/>
+          <w:sz w:val="24"/>
+          <w:szCs w:val="24"/>
+        </w:rPr>
+        <w:t>pack_id</w:t>
+      </w:r>
+      <w:proofErr w:type="spellEnd"/>
+      <w:r>
+        <w:rPr>
+          <w:rFonts w:eastAsia="Times New Roman" w:cs="Times New Roman"/>
+          <w:b/>
+          <w:sz w:val="24"/>
+          <w:szCs w:val="24"/>
+        </w:rPr>
+        <w:t xml:space="preserve"> = 9 or </w:t>
+      </w:r>
+      <w:proofErr w:type="spellStart"/>
+      <w:r>
+        <w:rPr>
+          <w:rFonts w:eastAsia="Times New Roman" w:cs="Times New Roman"/>
+          <w:b/>
+          <w:sz w:val="24"/>
+          <w:szCs w:val="24"/>
+        </w:rPr>
+        <w:t>pack_id</w:t>
+      </w:r>
+      <w:proofErr w:type="spellEnd"/>
+      <w:r>
+        <w:rPr>
+          <w:rFonts w:eastAsia="Times New Roman" w:cs="Times New Roman"/>
+          <w:b/>
+          <w:sz w:val="24"/>
+          <w:szCs w:val="24"/>
+        </w:rPr>
+        <w:t xml:space="preserve"> = 18;</w:t>
+      </w:r>
+    </w:p>
+    <w:p>
+      <w:pPr>
+        <w:spacing w:before="100" w:beforeAutospacing="1" w:after="100" w:afterAutospacing="1" w:line="240" w:lineRule="auto"/>
+        <w:rPr>
+          <w:rFonts w:eastAsia="Times New Roman" w:cs="Times New Roman"/>
+          <w:b/>
+          <w:sz w:val="24"/>
+          <w:szCs w:val="24"/>
+        </w:rPr>
+      </w:pPr>
+    </w:p>
+    <w:p>
+      <w:pPr>
+        <w:spacing w:before="100" w:beforeAutospacing="1" w:after="100" w:afterAutospacing="1" w:line="240" w:lineRule="auto"/>
+        <w:rPr>
+          <w:rFonts w:eastAsia="Times New Roman" w:cs="Times New Roman"/>
+          <w:b/>
+          <w:sz w:val="24"/>
+          <w:szCs w:val="24"/>
+        </w:rPr>
+      </w:pPr>
+      <w:proofErr w:type="gramStart"/>
+      <w:r>
+        <w:rPr>
+          <w:rFonts w:eastAsia="Times New Roman" w:cs="Times New Roman"/>
+          <w:b/>
+          <w:sz w:val="24"/>
+          <w:szCs w:val="24"/>
+        </w:rPr>
+        <w:t>select</w:t>
+      </w:r>
+      <w:proofErr w:type="gramEnd"/>
+      <w:r>
+        <w:rPr>
+          <w:rFonts w:eastAsia="Times New Roman" w:cs="Times New Roman"/>
+          <w:b/>
+          <w:sz w:val="24"/>
+          <w:szCs w:val="24"/>
+        </w:rPr>
+        <w:t xml:space="preserve"> </w:t>
+      </w:r>
+      <w:proofErr w:type="spellStart"/>
+      <w:r>
+        <w:rPr>
+          <w:rFonts w:eastAsia="Times New Roman" w:cs="Times New Roman"/>
+          <w:b/>
+          <w:sz w:val="24"/>
+          <w:szCs w:val="24"/>
+        </w:rPr>
+        <w:t>last_name,pack_id</w:t>
+      </w:r>
+      <w:proofErr w:type="spellEnd"/>
+      <w:r>
+        <w:rPr>
+          <w:rFonts w:eastAsia="Times New Roman" w:cs="Times New Roman"/>
+          <w:b/>
+          <w:sz w:val="24"/>
+          <w:szCs w:val="24"/>
+        </w:rPr>
+        <w:t xml:space="preserve"> from customers where </w:t>
+      </w:r>
+      <w:proofErr w:type="spellStart"/>
+      <w:r>
+        <w:rPr>
+          <w:rFonts w:eastAsia="Times New Roman" w:cs="Times New Roman"/>
+          <w:b/>
+          <w:sz w:val="24"/>
+          <w:szCs w:val="24"/>
+        </w:rPr>
+        <w:t>pack_id</w:t>
+      </w:r>
+      <w:proofErr w:type="spellEnd"/>
+      <w:r>
+        <w:rPr>
+          <w:rFonts w:eastAsia="Times New Roman" w:cs="Times New Roman"/>
+          <w:b/>
+          <w:sz w:val="24"/>
+          <w:szCs w:val="24"/>
+        </w:rPr>
+        <w:t xml:space="preserve"> in(9,18);</w:t>
       </w:r>
     </w:p>
     <w:p>
@@ -2505,6 +3023,77 @@
     </w:p>
     <w:p>
       <w:pPr>
+        <w:spacing w:before="100" w:beforeAutospacing="1" w:after="100" w:afterAutospacing="1" w:line="240" w:lineRule="auto"/>
+        <w:rPr>
+          <w:rFonts w:eastAsia="Times New Roman" w:cs="Times New Roman"/>
+          <w:b/>
+          <w:sz w:val="24"/>
+          <w:szCs w:val="24"/>
+        </w:rPr>
+      </w:pPr>
+      <w:proofErr w:type="gramStart"/>
+      <w:r>
+        <w:rPr>
+          <w:rFonts w:eastAsia="Times New Roman" w:cs="Times New Roman"/>
+          <w:b/>
+          <w:sz w:val="24"/>
+          <w:szCs w:val="24"/>
+        </w:rPr>
+        <w:t>select</w:t>
+      </w:r>
+      <w:proofErr w:type="gramEnd"/>
+      <w:r>
+        <w:rPr>
+          <w:rFonts w:eastAsia="Times New Roman" w:cs="Times New Roman"/>
+          <w:b/>
+          <w:sz w:val="24"/>
+          <w:szCs w:val="24"/>
+        </w:rPr>
+        <w:t xml:space="preserve"> </w:t>
+      </w:r>
+      <w:proofErr w:type="spellStart"/>
+      <w:r>
+        <w:rPr>
+          <w:rFonts w:eastAsia="Times New Roman" w:cs="Times New Roman"/>
+          <w:b/>
+          <w:sz w:val="24"/>
+          <w:szCs w:val="24"/>
+        </w:rPr>
+        <w:t>first_name,main_phone_num,secondary_phone_num</w:t>
+      </w:r>
+      <w:proofErr w:type="spellEnd"/>
+      <w:r>
+        <w:rPr>
+          <w:rFonts w:eastAsia="Times New Roman" w:cs="Times New Roman"/>
+          <w:b/>
+          <w:sz w:val="24"/>
+          <w:szCs w:val="24"/>
+        </w:rPr>
+        <w:t xml:space="preserve"> from customers WHERE </w:t>
+      </w:r>
+      <w:proofErr w:type="spellStart"/>
+      <w:r>
+        <w:rPr>
+          <w:rFonts w:eastAsia="Times New Roman" w:cs="Times New Roman"/>
+          <w:b/>
+          <w:sz w:val="24"/>
+          <w:szCs w:val="24"/>
+        </w:rPr>
+        <w:t>secondary_phone_num</w:t>
+      </w:r>
+      <w:proofErr w:type="spellEnd"/>
+      <w:r>
+        <w:rPr>
+          <w:rFonts w:eastAsia="Times New Roman" w:cs="Times New Roman"/>
+          <w:b/>
+          <w:sz w:val="24"/>
+          <w:szCs w:val="24"/>
+        </w:rPr>
+        <w:t xml:space="preserve"> is null;</w:t>
+      </w:r>
+    </w:p>
+    <w:p>
+      <w:pPr>
         <w:numPr>
           <w:ilvl w:val="0"/>
           <w:numId w:val="1"/>
@@ -2525,6 +3114,79 @@
         <w:t>Display the first name, monthly discount and package id for all customers without any monthly discount (monthly discount is null).</w:t>
       </w:r>
     </w:p>
+    <w:p>
+      <w:pPr>
+        <w:spacing w:before="100" w:beforeAutospacing="1" w:after="100" w:afterAutospacing="1" w:line="240" w:lineRule="auto"/>
+        <w:rPr>
+          <w:rFonts w:eastAsia="Times New Roman" w:cs="Times New Roman"/>
+          <w:b/>
+          <w:sz w:val="24"/>
+          <w:szCs w:val="24"/>
+        </w:rPr>
+      </w:pPr>
+      <w:bookmarkStart w:id="0" w:name="_GoBack"/>
+      <w:proofErr w:type="gramStart"/>
+      <w:r>
+        <w:rPr>
+          <w:rFonts w:eastAsia="Times New Roman" w:cs="Times New Roman"/>
+          <w:b/>
+          <w:sz w:val="24"/>
+          <w:szCs w:val="24"/>
+        </w:rPr>
+        <w:t>select</w:t>
+      </w:r>
+      <w:proofErr w:type="gramEnd"/>
+      <w:r>
+        <w:rPr>
+          <w:rFonts w:eastAsia="Times New Roman" w:cs="Times New Roman"/>
+          <w:b/>
+          <w:sz w:val="24"/>
+          <w:szCs w:val="24"/>
+        </w:rPr>
+        <w:t xml:space="preserve"> </w:t>
+      </w:r>
+      <w:proofErr w:type="spellStart"/>
+      <w:r>
+        <w:rPr>
+          <w:rFonts w:eastAsia="Times New Roman" w:cs="Times New Roman"/>
+          <w:b/>
+          <w:sz w:val="24"/>
+          <w:szCs w:val="24"/>
+        </w:rPr>
+        <w:t>first_name,monthly_discount,pack_id</w:t>
+      </w:r>
+      <w:proofErr w:type="spellEnd"/>
+      <w:r>
+        <w:rPr>
+          <w:rFonts w:eastAsia="Times New Roman" w:cs="Times New Roman"/>
+          <w:b/>
+          <w:sz w:val="24"/>
+          <w:szCs w:val="24"/>
+        </w:rPr>
+        <w:t xml:space="preserve"> from customers WHERE </w:t>
+      </w:r>
+      <w:proofErr w:type="spellStart"/>
+      <w:r>
+        <w:rPr>
+          <w:rFonts w:eastAsia="Times New Roman" w:cs="Times New Roman"/>
+          <w:b/>
+          <w:sz w:val="24"/>
+          <w:szCs w:val="24"/>
+        </w:rPr>
+        <w:t>monthly_discount</w:t>
+      </w:r>
+      <w:proofErr w:type="spellEnd"/>
+      <w:r>
+        <w:rPr>
+          <w:rFonts w:eastAsia="Times New Roman" w:cs="Times New Roman"/>
+          <w:b/>
+          <w:sz w:val="24"/>
+          <w:szCs w:val="24"/>
+        </w:rPr>
+        <w:t xml:space="preserve"> is null;</w:t>
+      </w:r>
+    </w:p>
+    <w:bookmarkEnd w:id="0"/>
     <w:p>
       <w:pPr>
         <w:rPr>
@@ -3477,7 +4139,7 @@
   <a:extraClrSchemeLst/>
   <a:extLst>
     <a:ext uri="{05A4C25C-085E-4340-85A3-A5531E510DB2}">
-      <thm15:themeFamily xmlns="" xmlns:thm15="http://schemas.microsoft.com/office/thememl/2012/main" name="Office Theme" id="{62F939B6-93AF-4DB8-9C6B-D6C7DFDC589F}" vid="{4A3C46E8-61CC-4603-A589-7422A47A8E4A}"/>
+      <thm15:themeFamily xmlns:thm15="http://schemas.microsoft.com/office/thememl/2012/main" xmlns="" name="Office Theme" id="{62F939B6-93AF-4DB8-9C6B-D6C7DFDC589F}" vid="{4A3C46E8-61CC-4603-A589-7422A47A8E4A}"/>
     </a:ext>
   </a:extLst>
 </a:theme>
